--- a/- Report/2 - Brief Synopsis/Influences.docx
+++ b/- Report/2 - Brief Synopsis/Influences.docx
@@ -7,6 +7,8 @@
         <w:spacing w:after="200" w:line="276" w:lineRule="auto"/>
         <w:rPr>
           <w:rFonts w:ascii="Agency FB" w:eastAsia="Calibri" w:hAnsi="Agency FB" w:cs="Calibri"/>
+          <w:b/>
+          <w:bCs/>
           <w:sz w:val="48"/>
           <w:szCs w:val="48"/>
         </w:rPr>
@@ -14,6 +16,8 @@
       <w:r>
         <w:rPr>
           <w:rFonts w:ascii="Agency FB" w:eastAsia="Calibri" w:hAnsi="Agency FB" w:cs="Calibri"/>
+          <w:b/>
+          <w:bCs/>
           <w:sz w:val="48"/>
           <w:szCs w:val="48"/>
         </w:rPr>
@@ -44,6 +48,8 @@
           <w:szCs w:val="48"/>
         </w:rPr>
       </w:pPr>
+      <w:bookmarkStart w:id="0" w:name="_GoBack"/>
+      <w:bookmarkEnd w:id="0"/>
     </w:p>
     <w:p>
       <w:pPr>
@@ -152,14 +158,27 @@
       <w:r>
         <w:t xml:space="preserve">Figure </w:t>
       </w:r>
-      <w:fldSimple w:instr=" SEQ Figure \* ARABIC ">
-        <w:r>
-          <w:rPr>
-            <w:noProof/>
-          </w:rPr>
-          <w:t>1</w:t>
-        </w:r>
-      </w:fldSimple>
+      <w:r>
+        <w:fldChar w:fldCharType="begin"/>
+      </w:r>
+      <w:r>
+        <w:instrText xml:space="preserve"> SEQ Figure \* ARABIC </w:instrText>
+      </w:r>
+      <w:r>
+        <w:fldChar w:fldCharType="separate"/>
+      </w:r>
+      <w:r>
+        <w:rPr>
+          <w:noProof/>
+        </w:rPr>
+        <w:t>1</w:t>
+      </w:r>
+      <w:r>
+        <w:rPr>
+          <w:noProof/>
+        </w:rPr>
+        <w:fldChar w:fldCharType="end"/>
+      </w:r>
       <w:r>
         <w:t xml:space="preserve"> - Ratchet and Clank: A Crack in Time</w:t>
       </w:r>
@@ -516,14 +535,27 @@
       <w:r>
         <w:t xml:space="preserve">Figure </w:t>
       </w:r>
-      <w:fldSimple w:instr=" SEQ Figure \* ARABIC ">
-        <w:r>
-          <w:rPr>
-            <w:noProof/>
-          </w:rPr>
-          <w:t>2</w:t>
-        </w:r>
-      </w:fldSimple>
+      <w:r>
+        <w:fldChar w:fldCharType="begin"/>
+      </w:r>
+      <w:r>
+        <w:instrText xml:space="preserve"> SEQ Figure \* ARABIC </w:instrText>
+      </w:r>
+      <w:r>
+        <w:fldChar w:fldCharType="separate"/>
+      </w:r>
+      <w:r>
+        <w:rPr>
+          <w:noProof/>
+        </w:rPr>
+        <w:t>2</w:t>
+      </w:r>
+      <w:r>
+        <w:rPr>
+          <w:noProof/>
+        </w:rPr>
+        <w:fldChar w:fldCharType="end"/>
+      </w:r>
       <w:r>
         <w:t xml:space="preserve"> - Sonic</w:t>
       </w:r>
@@ -1080,14 +1112,27 @@
       <w:r>
         <w:t xml:space="preserve">Figure </w:t>
       </w:r>
-      <w:fldSimple w:instr=" SEQ Figure \* ARABIC ">
-        <w:r>
-          <w:rPr>
-            <w:noProof/>
-          </w:rPr>
-          <w:t>3</w:t>
-        </w:r>
-      </w:fldSimple>
+      <w:r>
+        <w:fldChar w:fldCharType="begin"/>
+      </w:r>
+      <w:r>
+        <w:instrText xml:space="preserve"> SEQ Figure \* ARABIC </w:instrText>
+      </w:r>
+      <w:r>
+        <w:fldChar w:fldCharType="separate"/>
+      </w:r>
+      <w:r>
+        <w:rPr>
+          <w:noProof/>
+        </w:rPr>
+        <w:t>3</w:t>
+      </w:r>
+      <w:r>
+        <w:rPr>
+          <w:noProof/>
+        </w:rPr>
+        <w:fldChar w:fldCharType="end"/>
+      </w:r>
       <w:r>
         <w:t xml:space="preserve"> - Celeste (Top of Celeste Mountain)</w:t>
       </w:r>
@@ -1494,14 +1539,27 @@
       <w:r>
         <w:t xml:space="preserve">Figure </w:t>
       </w:r>
-      <w:fldSimple w:instr=" SEQ Figure \* ARABIC ">
-        <w:r>
-          <w:rPr>
-            <w:noProof/>
-          </w:rPr>
-          <w:t>4</w:t>
-        </w:r>
-      </w:fldSimple>
+      <w:r>
+        <w:fldChar w:fldCharType="begin"/>
+      </w:r>
+      <w:r>
+        <w:instrText xml:space="preserve"> SEQ Figure \* ARABIC </w:instrText>
+      </w:r>
+      <w:r>
+        <w:fldChar w:fldCharType="separate"/>
+      </w:r>
+      <w:r>
+        <w:rPr>
+          <w:noProof/>
+        </w:rPr>
+        <w:t>4</w:t>
+      </w:r>
+      <w:r>
+        <w:rPr>
+          <w:noProof/>
+        </w:rPr>
+        <w:fldChar w:fldCharType="end"/>
+      </w:r>
       <w:r>
         <w:t xml:space="preserve"> - Mario Kart 8 Deluxe</w:t>
       </w:r>
@@ -1592,8 +1650,6 @@
           <w:rFonts w:ascii="Calibri" w:eastAsia="Calibri" w:hAnsi="Calibri" w:cs="Calibri"/>
         </w:rPr>
       </w:pPr>
-      <w:bookmarkStart w:id="0" w:name="_GoBack"/>
-      <w:bookmarkEnd w:id="0"/>
       <w:r>
         <w:rPr>
           <w:rFonts w:ascii="Calibri" w:eastAsia="Calibri" w:hAnsi="Calibri" w:cs="Calibri"/>
